--- a/Polly and Sam.docx
+++ b/Polly and Sam.docx
@@ -1814,19 +1814,6 @@
         </w:rPr>
         <w:br/>
         <w:t>This pair of numbers is the answer.</w:t>
-      </w:r>
-      <w:r>
-        <w:rPr>
-          <w:rFonts w:eastAsiaTheme="minorEastAsia"/>
-          <w:bCs/>
-        </w:rPr>
-        <w:br/>
-      </w:r>
-      <w:r>
-        <w:rPr>
-          <w:bCs/>
-        </w:rPr>
-        <w:br/>
       </w:r>
     </w:p>
     <w:sectPr>
